--- a/trunk/02. Modelado de Requerimientos/Modelo de Casos De Uso/Trazos/Ventas/213_Modificar_Responsable_Empresa_Cliente.docx
+++ b/trunk/02. Modelado de Requerimientos/Modelo de Casos De Uso/Trazos/Ventas/213_Modificar_Responsable_Empresa_Cliente.docx
@@ -1,14 +1,14 @@
 
 <file path=word/document.xml><?xml version="1.0" encoding="utf-8"?>
-<w:document xmlns:wpc="http://schemas.microsoft.com/office/word/2010/wordprocessingCanvas" xmlns:mc="http://schemas.openxmlformats.org/markup-compatibility/2006" xmlns:o="urn:schemas-microsoft-com:office:office" xmlns:r="http://schemas.openxmlformats.org/officeDocument/2006/relationships" xmlns:m="http://schemas.openxmlformats.org/officeDocument/2006/math" xmlns:v="urn:schemas-microsoft-com:vml" xmlns:wp14="http://schemas.microsoft.com/office/word/2010/wordprocessingDrawing" xmlns:wp="http://schemas.openxmlformats.org/drawingml/2006/wordprocessingDrawing" xmlns:w10="urn:schemas-microsoft-com:office:word" xmlns:w="http://schemas.openxmlformats.org/wordprocessingml/2006/main" xmlns:w14="http://schemas.microsoft.com/office/word/2010/wordml" xmlns:wpg="http://schemas.microsoft.com/office/word/2010/wordprocessingGroup" xmlns:wpi="http://schemas.microsoft.com/office/word/2010/wordprocessingInk" xmlns:wne="http://schemas.microsoft.com/office/word/2006/wordml" xmlns:wps="http://schemas.microsoft.com/office/word/2010/wordprocessingShape" mc:Ignorable="w14 wp14">
+<w:document xmlns:ve="http://schemas.openxmlformats.org/markup-compatibility/2006" xmlns:o="urn:schemas-microsoft-com:office:office" xmlns:r="http://schemas.openxmlformats.org/officeDocument/2006/relationships" xmlns:m="http://schemas.openxmlformats.org/officeDocument/2006/math" xmlns:v="urn:schemas-microsoft-com:vml" xmlns:wp="http://schemas.openxmlformats.org/drawingml/2006/wordprocessingDrawing" xmlns:w10="urn:schemas-microsoft-com:office:word" xmlns:w="http://schemas.openxmlformats.org/wordprocessingml/2006/main" xmlns:wne="http://schemas.microsoft.com/office/word/2006/wordml">
   <w:body>
     <w:tbl>
       <w:tblPr>
-        <w:tblStyle w:val="Tablaconcuadrcula"/>
+        <w:tblStyle w:val="TableGrid"/>
         <w:tblW w:w="8472" w:type="dxa"/>
         <w:tblInd w:w="250" w:type="dxa"/>
         <w:tblLayout w:type="fixed"/>
-        <w:tblLook w:val="04A0" w:firstRow="1" w:lastRow="0" w:firstColumn="1" w:lastColumn="0" w:noHBand="0" w:noVBand="1"/>
+        <w:tblLook w:val="04A0"/>
       </w:tblPr>
       <w:tblGrid>
         <w:gridCol w:w="1809"/>
@@ -1293,17 +1293,14 @@
           </w:tcPr>
           <w:p>
             <w:pPr>
-              <w:pStyle w:val="Prrafodelista"/>
+              <w:pStyle w:val="ListParagraph"/>
               <w:numPr>
                 <w:ilvl w:val="0"/>
                 <w:numId w:val="1"/>
               </w:numPr>
             </w:pPr>
             <w:r>
-              <w:t xml:space="preserve">Se registran </w:t>
-            </w:r>
-            <w:r>
-              <w:t>los cambios referidos correspondientes a un responsable de la empresa cliente.</w:t>
+              <w:t>Se registran los cambios referidos correspondientes a un responsable de la empresa cliente.</w:t>
             </w:r>
           </w:p>
         </w:tc>
@@ -1364,7 +1361,7 @@
           </w:tcPr>
           <w:p>
             <w:pPr>
-              <w:pStyle w:val="Prrafodelista"/>
+              <w:pStyle w:val="ListParagraph"/>
               <w:numPr>
                 <w:ilvl w:val="0"/>
                 <w:numId w:val="1"/>
@@ -1442,7 +1439,7 @@
           </w:tcPr>
           <w:p>
             <w:pPr>
-              <w:pStyle w:val="Prrafodelista"/>
+              <w:pStyle w:val="ListParagraph"/>
               <w:numPr>
                 <w:ilvl w:val="0"/>
                 <w:numId w:val="3"/>
@@ -1467,7 +1464,7 @@
           </w:tcPr>
           <w:p>
             <w:pPr>
-              <w:pStyle w:val="Prrafodelista"/>
+              <w:pStyle w:val="ListParagraph"/>
               <w:numPr>
                 <w:ilvl w:val="1"/>
                 <w:numId w:val="3"/>
@@ -1498,7 +1495,7 @@
           </w:tcPr>
           <w:p>
             <w:pPr>
-              <w:pStyle w:val="Prrafodelista"/>
+              <w:pStyle w:val="ListParagraph"/>
               <w:numPr>
                 <w:ilvl w:val="0"/>
                 <w:numId w:val="3"/>
@@ -1512,7 +1509,15 @@
               <w:t xml:space="preserve">sistema solicita seleccione el criterio de búsqueda </w:t>
             </w:r>
             <w:r>
-              <w:t>para el cliente: apellido, nro. DNI,</w:t>
+              <w:t xml:space="preserve">para el cliente: </w:t>
+            </w:r>
+            <w:proofErr w:type="spellStart"/>
+            <w:r>
+              <w:t>nobre</w:t>
+            </w:r>
+            <w:proofErr w:type="spellEnd"/>
+            <w:r>
+              <w:t>, apellido o número de documento.</w:t>
             </w:r>
           </w:p>
         </w:tc>
@@ -1529,7 +1534,7 @@
           </w:tcPr>
           <w:p>
             <w:pPr>
-              <w:pStyle w:val="Prrafodelista"/>
+              <w:pStyle w:val="ListParagraph"/>
               <w:numPr>
                 <w:ilvl w:val="1"/>
                 <w:numId w:val="3"/>
@@ -1560,7 +1565,7 @@
           </w:tcPr>
           <w:p>
             <w:pPr>
-              <w:pStyle w:val="Prrafodelista"/>
+              <w:pStyle w:val="ListParagraph"/>
               <w:numPr>
                 <w:ilvl w:val="0"/>
                 <w:numId w:val="3"/>
@@ -1585,7 +1590,7 @@
           </w:tcPr>
           <w:p>
             <w:pPr>
-              <w:pStyle w:val="Prrafodelista"/>
+              <w:pStyle w:val="ListParagraph"/>
               <w:numPr>
                 <w:ilvl w:val="1"/>
                 <w:numId w:val="3"/>
@@ -1616,7 +1621,7 @@
           </w:tcPr>
           <w:p>
             <w:pPr>
-              <w:pStyle w:val="Prrafodelista"/>
+              <w:pStyle w:val="ListParagraph"/>
               <w:numPr>
                 <w:ilvl w:val="0"/>
                 <w:numId w:val="3"/>
@@ -1641,28 +1646,19 @@
           </w:tcPr>
           <w:p>
             <w:pPr>
-              <w:pStyle w:val="Prrafodelista"/>
+              <w:pStyle w:val="ListParagraph"/>
               <w:numPr>
                 <w:ilvl w:val="1"/>
                 <w:numId w:val="3"/>
               </w:numPr>
             </w:pPr>
             <w:r>
-              <w:t>El sistema</w:t>
-            </w:r>
-            <w:r>
-              <w:t xml:space="preserve"> no</w:t>
-            </w:r>
-            <w:r>
-              <w:t xml:space="preserve"> encuentra un responsable </w:t>
-            </w:r>
-            <w:r>
-              <w:t>según el criterio de búsqueda y parámetro seleccionado.</w:t>
-            </w:r>
-          </w:p>
-          <w:p>
-            <w:pPr>
-              <w:pStyle w:val="Prrafodelista"/>
+              <w:t>El sistema no encuentra un responsable según el criterio de búsqueda y parámetro seleccionado.</w:t>
+            </w:r>
+          </w:p>
+          <w:p>
+            <w:pPr>
+              <w:pStyle w:val="ListParagraph"/>
               <w:numPr>
                 <w:ilvl w:val="2"/>
                 <w:numId w:val="3"/>
@@ -1674,7 +1670,7 @@
           </w:p>
           <w:p>
             <w:pPr>
-              <w:pStyle w:val="Prrafodelista"/>
+              <w:pStyle w:val="ListParagraph"/>
               <w:numPr>
                 <w:ilvl w:val="2"/>
                 <w:numId w:val="3"/>
@@ -1703,7 +1699,7 @@
           </w:tcPr>
           <w:p>
             <w:pPr>
-              <w:pStyle w:val="Prrafodelista"/>
+              <w:pStyle w:val="ListParagraph"/>
               <w:numPr>
                 <w:ilvl w:val="0"/>
                 <w:numId w:val="3"/>
@@ -1728,7 +1724,7 @@
           </w:tcPr>
           <w:p>
             <w:pPr>
-              <w:pStyle w:val="Prrafodelista"/>
+              <w:pStyle w:val="ListParagraph"/>
               <w:numPr>
                 <w:ilvl w:val="1"/>
                 <w:numId w:val="3"/>
@@ -1759,7 +1755,7 @@
           </w:tcPr>
           <w:p>
             <w:pPr>
-              <w:pStyle w:val="Prrafodelista"/>
+              <w:pStyle w:val="ListParagraph"/>
               <w:numPr>
                 <w:ilvl w:val="0"/>
                 <w:numId w:val="3"/>
@@ -1784,7 +1780,7 @@
           </w:tcPr>
           <w:p>
             <w:pPr>
-              <w:pStyle w:val="Prrafodelista"/>
+              <w:pStyle w:val="ListParagraph"/>
               <w:numPr>
                 <w:ilvl w:val="1"/>
                 <w:numId w:val="3"/>
@@ -1815,7 +1811,7 @@
           </w:tcPr>
           <w:p>
             <w:pPr>
-              <w:pStyle w:val="Prrafodelista"/>
+              <w:pStyle w:val="ListParagraph"/>
               <w:numPr>
                 <w:ilvl w:val="0"/>
                 <w:numId w:val="3"/>
@@ -1840,7 +1836,7 @@
           </w:tcPr>
           <w:p>
             <w:pPr>
-              <w:pStyle w:val="Prrafodelista"/>
+              <w:pStyle w:val="ListParagraph"/>
               <w:numPr>
                 <w:ilvl w:val="1"/>
                 <w:numId w:val="3"/>
@@ -1871,7 +1867,7 @@
           </w:tcPr>
           <w:p>
             <w:pPr>
-              <w:pStyle w:val="Prrafodelista"/>
+              <w:pStyle w:val="ListParagraph"/>
               <w:numPr>
                 <w:ilvl w:val="0"/>
                 <w:numId w:val="3"/>
@@ -1896,7 +1892,7 @@
           </w:tcPr>
           <w:p>
             <w:pPr>
-              <w:pStyle w:val="Prrafodelista"/>
+              <w:pStyle w:val="ListParagraph"/>
               <w:numPr>
                 <w:ilvl w:val="1"/>
                 <w:numId w:val="3"/>
@@ -1908,7 +1904,7 @@
           </w:p>
           <w:p>
             <w:pPr>
-              <w:pStyle w:val="Prrafodelista"/>
+              <w:pStyle w:val="ListParagraph"/>
               <w:numPr>
                 <w:ilvl w:val="1"/>
                 <w:numId w:val="3"/>
@@ -1937,7 +1933,7 @@
           </w:tcPr>
           <w:p>
             <w:pPr>
-              <w:pStyle w:val="Prrafodelista"/>
+              <w:pStyle w:val="ListParagraph"/>
               <w:numPr>
                 <w:ilvl w:val="0"/>
                 <w:numId w:val="3"/>
@@ -1962,7 +1958,7 @@
           </w:tcPr>
           <w:p>
             <w:pPr>
-              <w:pStyle w:val="Prrafodelista"/>
+              <w:pStyle w:val="ListParagraph"/>
               <w:numPr>
                 <w:ilvl w:val="1"/>
                 <w:numId w:val="3"/>
@@ -1993,7 +1989,7 @@
           </w:tcPr>
           <w:p>
             <w:pPr>
-              <w:pStyle w:val="Prrafodelista"/>
+              <w:pStyle w:val="ListParagraph"/>
               <w:numPr>
                 <w:ilvl w:val="0"/>
                 <w:numId w:val="3"/>
@@ -2018,7 +2014,7 @@
           </w:tcPr>
           <w:p>
             <w:pPr>
-              <w:pStyle w:val="Prrafodelista"/>
+              <w:pStyle w:val="ListParagraph"/>
               <w:numPr>
                 <w:ilvl w:val="1"/>
                 <w:numId w:val="3"/>
@@ -2154,6 +2150,7 @@
               <w:rPr>
                 <w:b/>
               </w:rPr>
+              <w:lastRenderedPageBreak/>
               <w:t>Asociaciones de Extensión</w:t>
             </w:r>
             <w:r>
@@ -2206,7 +2203,6 @@
               <w:rPr>
                 <w:b/>
               </w:rPr>
-              <w:lastRenderedPageBreak/>
               <w:t>Asociaciones de Inclusión</w:t>
             </w:r>
             <w:r>
@@ -2409,7 +2405,7 @@
 </file>
 
 <file path=word/numbering.xml><?xml version="1.0" encoding="utf-8"?>
-<w:numbering xmlns:wpc="http://schemas.microsoft.com/office/word/2010/wordprocessingCanvas" xmlns:mc="http://schemas.openxmlformats.org/markup-compatibility/2006" xmlns:o="urn:schemas-microsoft-com:office:office" xmlns:r="http://schemas.openxmlformats.org/officeDocument/2006/relationships" xmlns:m="http://schemas.openxmlformats.org/officeDocument/2006/math" xmlns:v="urn:schemas-microsoft-com:vml" xmlns:wp14="http://schemas.microsoft.com/office/word/2010/wordprocessingDrawing" xmlns:wp="http://schemas.openxmlformats.org/drawingml/2006/wordprocessingDrawing" xmlns:w10="urn:schemas-microsoft-com:office:word" xmlns:w="http://schemas.openxmlformats.org/wordprocessingml/2006/main" xmlns:w14="http://schemas.microsoft.com/office/word/2010/wordml" xmlns:wpg="http://schemas.microsoft.com/office/word/2010/wordprocessingGroup" xmlns:wpi="http://schemas.microsoft.com/office/word/2010/wordprocessingInk" xmlns:wne="http://schemas.microsoft.com/office/word/2006/wordml" xmlns:wps="http://schemas.microsoft.com/office/word/2010/wordprocessingShape" mc:Ignorable="w14 wp14">
+<w:numbering xmlns:ve="http://schemas.openxmlformats.org/markup-compatibility/2006" xmlns:o="urn:schemas-microsoft-com:office:office" xmlns:r="http://schemas.openxmlformats.org/officeDocument/2006/relationships" xmlns:m="http://schemas.openxmlformats.org/officeDocument/2006/math" xmlns:v="urn:schemas-microsoft-com:vml" xmlns:wp="http://schemas.openxmlformats.org/drawingml/2006/wordprocessingDrawing" xmlns:w10="urn:schemas-microsoft-com:office:word" xmlns:w="http://schemas.openxmlformats.org/wordprocessingml/2006/main" xmlns:wne="http://schemas.microsoft.com/office/word/2006/wordml">
   <w:abstractNum w:abstractNumId="0">
     <w:nsid w:val="14C032BE"/>
     <w:multiLevelType w:val="hybridMultilevel"/>
@@ -2801,7 +2797,7 @@
 </file>
 
 <file path=word/styles.xml><?xml version="1.0" encoding="utf-8"?>
-<w:styles xmlns:mc="http://schemas.openxmlformats.org/markup-compatibility/2006" xmlns:r="http://schemas.openxmlformats.org/officeDocument/2006/relationships" xmlns:w="http://schemas.openxmlformats.org/wordprocessingml/2006/main" xmlns:w14="http://schemas.microsoft.com/office/word/2010/wordml" mc:Ignorable="w14">
+<w:styles xmlns:r="http://schemas.openxmlformats.org/officeDocument/2006/relationships" xmlns:w="http://schemas.openxmlformats.org/wordprocessingml/2006/main">
   <w:docDefaults>
     <w:rPrDefault>
       <w:rPr>
@@ -2959,18 +2955,20 @@
   <w:style w:type="paragraph" w:default="1" w:styleId="Normal">
     <w:name w:val="Normal"/>
     <w:qFormat/>
+    <w:rsid w:val="00475A27"/>
   </w:style>
-  <w:style w:type="character" w:default="1" w:styleId="Fuentedeprrafopredeter">
+  <w:style w:type="character" w:default="1" w:styleId="DefaultParagraphFont">
     <w:name w:val="Default Paragraph Font"/>
     <w:uiPriority w:val="1"/>
     <w:semiHidden/>
     <w:unhideWhenUsed/>
   </w:style>
-  <w:style w:type="table" w:default="1" w:styleId="Tablanormal">
+  <w:style w:type="table" w:default="1" w:styleId="TableNormal">
     <w:name w:val="Normal Table"/>
     <w:uiPriority w:val="99"/>
     <w:semiHidden/>
     <w:unhideWhenUsed/>
+    <w:qFormat/>
     <w:tblPr>
       <w:tblInd w:w="0" w:type="dxa"/>
       <w:tblCellMar>
@@ -2981,15 +2979,15 @@
       </w:tblCellMar>
     </w:tblPr>
   </w:style>
-  <w:style w:type="numbering" w:default="1" w:styleId="Sinlista">
+  <w:style w:type="numbering" w:default="1" w:styleId="NoList">
     <w:name w:val="No List"/>
     <w:uiPriority w:val="99"/>
     <w:semiHidden/>
     <w:unhideWhenUsed/>
   </w:style>
-  <w:style w:type="table" w:styleId="Tablaconcuadrcula">
+  <w:style w:type="table" w:styleId="TableGrid">
     <w:name w:val="Table Grid"/>
-    <w:basedOn w:val="Tablanormal"/>
+    <w:basedOn w:val="TableNormal"/>
     <w:uiPriority w:val="59"/>
     <w:rsid w:val="00D842C6"/>
     <w:pPr>
@@ -3013,7 +3011,7 @@
       </w:tblCellMar>
     </w:tblPr>
   </w:style>
-  <w:style w:type="paragraph" w:styleId="Prrafodelista">
+  <w:style w:type="paragraph" w:styleId="ListParagraph">
     <w:name w:val="List Paragraph"/>
     <w:basedOn w:val="Normal"/>
     <w:uiPriority w:val="34"/>
